--- a/UserGuide.docx
+++ b/UserGuide.docx
@@ -4,6 +4,18 @@
   <w:body>
     <w:p>
       <w:r>
+        <w:t>Show tech analyzer tool is a script written in Python language to extract information from the “show tech” file we receive from the customer. This only purpose of this tool is to make data collection easier from the logs that we receive from the customer.</w:t>
+      </w:r>
+    </w:p>
+    <w:p/>
+    <w:p>
+      <w:r>
+        <w:t xml:space="preserve">Disclaimer: This is totally an amateur project. Please don’t rely ONLY on this tool to make any judgement/decision.  </w:t>
+      </w:r>
+    </w:p>
+    <w:p/>
+    <w:p>
+      <w:r>
         <w:t>This user guide is brief description of the functions that are included with this tool.</w:t>
       </w:r>
     </w:p>
@@ -16,13 +28,11 @@
     <w:p/>
     <w:p>
       <w:r>
-        <w:t xml:space="preserve">This is written using Python language. At the time of writing this document, these are </w:t>
-      </w:r>
-      <w:proofErr w:type="gramStart"/>
-      <w:r>
-        <w:t>the  functions</w:t>
-      </w:r>
-      <w:proofErr w:type="gramEnd"/>
+        <w:t xml:space="preserve">At the time of writing this document, these are </w:t>
+      </w:r>
+      <w:r>
+        <w:t>the functions</w:t>
+      </w:r>
       <w:r>
         <w:t xml:space="preserve"> that are added into the tool:</w:t>
       </w:r>
@@ -36,7 +46,7 @@
           <w:noProof/>
         </w:rPr>
         <w:drawing>
-          <wp:inline distT="0" distB="0" distL="0" distR="0">
+          <wp:inline distT="0" distB="0" distL="0" distR="0" wp14:anchorId="5B052429" wp14:editId="6F4911FB">
             <wp:extent cx="5943600" cy="4079240"/>
             <wp:effectExtent l="0" t="0" r="0" b="0"/>
             <wp:docPr id="1" name="Picture 1"/>
@@ -81,6 +91,14 @@
     <w:p/>
     <w:p>
       <w:r>
+        <w:t>I am planning to add more modules into the program over the time.</w:t>
+      </w:r>
+      <w:bookmarkStart w:id="0" w:name="_GoBack"/>
+      <w:bookmarkEnd w:id="0"/>
+    </w:p>
+    <w:p/>
+    <w:p>
+      <w:r>
         <w:t>To make using this tool easier, I have an alias variable set like this:</w:t>
       </w:r>
     </w:p>
@@ -125,6 +143,7 @@
         <w:rPr>
           <w:b/>
         </w:rPr>
+        <w:lastRenderedPageBreak/>
         <w:t xml:space="preserve">Python </w:t>
       </w:r>
       <w:r>
@@ -181,7 +200,6 @@
     <w:p/>
     <w:p>
       <w:r>
-        <w:lastRenderedPageBreak/>
         <w:t xml:space="preserve">Example: </w:t>
       </w:r>
     </w:p>
@@ -192,7 +210,7 @@
           <w:noProof/>
         </w:rPr>
         <w:drawing>
-          <wp:inline distT="0" distB="0" distL="0" distR="0">
+          <wp:inline distT="0" distB="0" distL="0" distR="0" wp14:anchorId="6143C943" wp14:editId="008CEB95">
             <wp:extent cx="5943600" cy="3766820"/>
             <wp:effectExtent l="0" t="0" r="0" b="5080"/>
             <wp:docPr id="2" name="Picture 2"/>
@@ -268,6 +286,7 @@
     <w:p/>
     <w:p>
       <w:r>
+        <w:lastRenderedPageBreak/>
         <w:t>A few more examples:</w:t>
       </w:r>
     </w:p>
@@ -306,9 +325,8 @@
         <w:rPr>
           <w:noProof/>
         </w:rPr>
-        <w:lastRenderedPageBreak/>
         <w:drawing>
-          <wp:inline distT="0" distB="0" distL="0" distR="0">
+          <wp:inline distT="0" distB="0" distL="0" distR="0" wp14:anchorId="3936573F" wp14:editId="74BDD47E">
             <wp:extent cx="6475228" cy="6010340"/>
             <wp:effectExtent l="0" t="0" r="1905" b="0"/>
             <wp:docPr id="3" name="Picture 3"/>
@@ -371,8 +389,9 @@
         <w:rPr>
           <w:noProof/>
         </w:rPr>
+        <w:lastRenderedPageBreak/>
         <w:drawing>
-          <wp:inline distT="0" distB="0" distL="0" distR="0">
+          <wp:inline distT="0" distB="0" distL="0" distR="0" wp14:anchorId="318DCB74" wp14:editId="27C2E75A">
             <wp:extent cx="6523385" cy="1329070"/>
             <wp:effectExtent l="0" t="0" r="4445" b="4445"/>
             <wp:docPr id="4" name="Picture 4"/>
@@ -424,7 +443,6 @@
         <w:rPr>
           <w:b/>
         </w:rPr>
-        <w:lastRenderedPageBreak/>
         <w:t>MLAG Interfaces:</w:t>
       </w:r>
     </w:p>
@@ -442,7 +460,7 @@
           <w:noProof/>
         </w:rPr>
         <w:drawing>
-          <wp:inline distT="0" distB="0" distL="0" distR="0">
+          <wp:inline distT="0" distB="0" distL="0" distR="0" wp14:anchorId="7B3222BC" wp14:editId="4D6B8B98">
             <wp:extent cx="5943600" cy="4347210"/>
             <wp:effectExtent l="0" t="0" r="0" b="0"/>
             <wp:docPr id="5" name="Picture 5"/>
@@ -505,8 +523,9 @@
         <w:rPr>
           <w:noProof/>
         </w:rPr>
+        <w:lastRenderedPageBreak/>
         <w:drawing>
-          <wp:inline distT="0" distB="0" distL="0" distR="0">
+          <wp:inline distT="0" distB="0" distL="0" distR="0" wp14:anchorId="31D72574" wp14:editId="25C4A7D0">
             <wp:extent cx="5943600" cy="2159635"/>
             <wp:effectExtent l="0" t="0" r="0" b="0"/>
             <wp:docPr id="6" name="Picture 6"/>
@@ -573,42 +592,42 @@
         <w:rPr>
           <w:b/>
         </w:rPr>
+        <w:t xml:space="preserve">Show </w:t>
+      </w:r>
+      <w:r>
+        <w:rPr>
+          <w:b/>
+        </w:rPr>
+        <w:t>Version</w:t>
+      </w:r>
+      <w:r>
+        <w:rPr>
+          <w:b/>
+        </w:rPr>
+        <w:t>:</w:t>
+      </w:r>
+    </w:p>
+    <w:p>
+      <w:pPr>
+        <w:rPr>
+          <w:b/>
+        </w:rPr>
+      </w:pPr>
+    </w:p>
+    <w:p>
+      <w:pPr>
+        <w:rPr>
+          <w:b/>
+        </w:rPr>
+      </w:pPr>
+      <w:r>
+        <w:rPr>
+          <w:b/>
+          <w:noProof/>
+        </w:rPr>
         <w:lastRenderedPageBreak/>
-        <w:t xml:space="preserve">Show </w:t>
-      </w:r>
-      <w:r>
-        <w:rPr>
-          <w:b/>
-        </w:rPr>
-        <w:t>Version</w:t>
-      </w:r>
-      <w:r>
-        <w:rPr>
-          <w:b/>
-        </w:rPr>
-        <w:t>:</w:t>
-      </w:r>
-    </w:p>
-    <w:p>
-      <w:pPr>
-        <w:rPr>
-          <w:b/>
-        </w:rPr>
-      </w:pPr>
-    </w:p>
-    <w:p>
-      <w:pPr>
-        <w:rPr>
-          <w:b/>
-        </w:rPr>
-      </w:pPr>
-      <w:r>
-        <w:rPr>
-          <w:b/>
-          <w:noProof/>
-        </w:rPr>
         <w:drawing>
-          <wp:inline distT="0" distB="0" distL="0" distR="0">
+          <wp:inline distT="0" distB="0" distL="0" distR="0" wp14:anchorId="046693C8" wp14:editId="6E40227D">
             <wp:extent cx="5943600" cy="5798185"/>
             <wp:effectExtent l="0" t="0" r="0" b="5715"/>
             <wp:docPr id="7" name="Picture 7"/>
@@ -702,7 +721,7 @@
         </w:rPr>
         <w:lastRenderedPageBreak/>
         <w:drawing>
-          <wp:inline distT="0" distB="0" distL="0" distR="0">
+          <wp:inline distT="0" distB="0" distL="0" distR="0" wp14:anchorId="2D781683" wp14:editId="7304783A">
             <wp:extent cx="5943600" cy="4008120"/>
             <wp:effectExtent l="0" t="0" r="0" b="5080"/>
             <wp:docPr id="8" name="Picture 8"/>
@@ -782,8 +801,6 @@
           <w:b/>
         </w:rPr>
       </w:pPr>
-      <w:bookmarkStart w:id="0" w:name="_GoBack"/>
-      <w:bookmarkEnd w:id="0"/>
     </w:p>
     <w:p>
       <w:pPr>
@@ -798,7 +815,7 @@
         </w:rPr>
         <w:lastRenderedPageBreak/>
         <w:drawing>
-          <wp:inline distT="0" distB="0" distL="0" distR="0">
+          <wp:inline distT="0" distB="0" distL="0" distR="0" wp14:anchorId="0D8544B5" wp14:editId="4CA97C24">
             <wp:extent cx="7304275" cy="5103628"/>
             <wp:effectExtent l="0" t="0" r="0" b="1905"/>
             <wp:docPr id="9" name="Picture 9"/>

--- a/UserGuide.docx
+++ b/UserGuide.docx
@@ -93,8 +93,6 @@
       <w:r>
         <w:t>I am planning to add more modules into the program over the time.</w:t>
       </w:r>
-      <w:bookmarkStart w:id="0" w:name="_GoBack"/>
-      <w:bookmarkEnd w:id="0"/>
     </w:p>
     <w:p/>
     <w:p>
@@ -199,7 +197,15 @@
     </w:p>
     <w:p/>
     <w:p>
-      <w:r>
+      <w:pPr>
+        <w:rPr>
+          <w:b/>
+        </w:rPr>
+      </w:pPr>
+      <w:r>
+        <w:rPr>
+          <w:b/>
+        </w:rPr>
         <w:t xml:space="preserve">Example: </w:t>
       </w:r>
     </w:p>
@@ -255,7 +261,21 @@
     <w:p/>
     <w:p>
       <w:r>
-        <w:t>In the above diagram, I have done a LLDP check against a file name 22. As you can see there is no file called 22 in the folder. However, the script is written in a such a way to find the best match using the keyword that you specify. The script will ignore any .</w:t>
+        <w:t xml:space="preserve">In the above diagram, I have done a LLDP check against a file name </w:t>
+      </w:r>
+      <w:r>
+        <w:t>‘</w:t>
+      </w:r>
+      <w:bookmarkStart w:id="0" w:name="_GoBack"/>
+      <w:bookmarkEnd w:id="0"/>
+      <w:r>
+        <w:t>22</w:t>
+      </w:r>
+      <w:r>
+        <w:t>’</w:t>
+      </w:r>
+      <w:r>
+        <w:t>. As you can see there is no file called 22 in the folder. However, the script is written in a such a way to find the best match using the keyword that you specify. The script will ignore any .</w:t>
       </w:r>
       <w:proofErr w:type="spellStart"/>
       <w:r>
